--- a/Gihubdailyassighnment.docx
+++ b/Gihubdailyassighnment.docx
@@ -33,7 +33,28 @@
         <w:rPr>
           <w:rtl w:val="0"/>
         </w:rPr>
-        <w:t xml:space="preserve">Today is 12/22/2016</w:t>
+        <w:t xml:space="preserve">Today is 12/27/2016</w:t>
+      </w:r>
+    </w:p>
+    <w:p>
+      <w:pPr>
+        <w:contextualSpacing w:val="0"/>
+      </w:pPr>
+      <w:r>
+        <w:rPr>
+          <w:rtl w:val="0"/>
+        </w:rPr>
+        <w:t xml:space="preserve">Today is tuesday which is 2 days from practice</w:t>
+      </w:r>
+    </w:p>
+    <w:p>
+      <w:pPr>
+        <w:contextualSpacing w:val="0"/>
+      </w:pPr>
+      <w:r>
+        <w:rPr>
+          <w:rtl w:val="0"/>
+        </w:rPr>
       </w:r>
     </w:p>
     <w:sectPr>
